--- a/docs/Retrieval_Augmented_Generation_Internals.docx
+++ b/docs/Retrieval_Augmented_Generation_Internals.docx
@@ -742,24 +742,109 @@
           <w:sz w:val="16"/>
           <w:szCs w:val="16"/>
         </w:rPr>
-        <w:t>print(f"{docs[0].page_content[:200]}\n")</w:t>
-      </w:r>
-    </w:p>
-    <w:p>
-      <w:pPr>
-        <w:rPr>
-          <w:rFonts w:ascii="Monaco" w:hAnsi="Monaco"/>
-          <w:sz w:val="16"/>
-          <w:szCs w:val="16"/>
-        </w:rPr>
-      </w:pPr>
-      <w:r>
-        <w:rPr>
-          <w:rFonts w:ascii="Monaco" w:hAnsi="Monaco"/>
-          <w:sz w:val="16"/>
-          <w:szCs w:val="16"/>
-        </w:rPr>
-        <w:t>print(docs[0].metadata)</w:t>
+        <w:t>print(</w:t>
+      </w:r>
+      <w:r>
+        <w:rPr>
+          <w:rFonts w:ascii="Monaco" w:hAnsi="Monaco"/>
+          <w:color w:val="3A7C22" w:themeColor="accent6" w:themeShade="BF"/>
+          <w:sz w:val="16"/>
+          <w:szCs w:val="16"/>
+        </w:rPr>
+        <w:t>f"{</w:t>
+      </w:r>
+      <w:r>
+        <w:rPr>
+          <w:rFonts w:ascii="Monaco" w:hAnsi="Monaco"/>
+          <w:sz w:val="16"/>
+          <w:szCs w:val="16"/>
+        </w:rPr>
+        <w:t>docs[</w:t>
+      </w:r>
+      <w:r>
+        <w:rPr>
+          <w:rFonts w:ascii="Monaco" w:hAnsi="Monaco"/>
+          <w:color w:val="0F9ED5" w:themeColor="accent4"/>
+          <w:sz w:val="16"/>
+          <w:szCs w:val="16"/>
+        </w:rPr>
+        <w:t>0</w:t>
+      </w:r>
+      <w:r>
+        <w:rPr>
+          <w:rFonts w:ascii="Monaco" w:hAnsi="Monaco"/>
+          <w:sz w:val="16"/>
+          <w:szCs w:val="16"/>
+        </w:rPr>
+        <w:t>].page_content[:</w:t>
+      </w:r>
+      <w:r>
+        <w:rPr>
+          <w:rFonts w:ascii="Monaco" w:hAnsi="Monaco"/>
+          <w:color w:val="0F9ED5" w:themeColor="accent4"/>
+          <w:sz w:val="16"/>
+          <w:szCs w:val="16"/>
+        </w:rPr>
+        <w:t>200</w:t>
+      </w:r>
+      <w:r>
+        <w:rPr>
+          <w:rFonts w:ascii="Monaco" w:hAnsi="Monaco"/>
+          <w:sz w:val="16"/>
+          <w:szCs w:val="16"/>
+        </w:rPr>
+        <w:t>]</w:t>
+      </w:r>
+      <w:r>
+        <w:rPr>
+          <w:rFonts w:ascii="Monaco" w:hAnsi="Monaco"/>
+          <w:color w:val="3A7C22" w:themeColor="accent6" w:themeShade="BF"/>
+          <w:sz w:val="16"/>
+          <w:szCs w:val="16"/>
+        </w:rPr>
+        <w:t>}\n"</w:t>
+      </w:r>
+      <w:r>
+        <w:rPr>
+          <w:rFonts w:ascii="Monaco" w:hAnsi="Monaco"/>
+          <w:sz w:val="16"/>
+          <w:szCs w:val="16"/>
+        </w:rPr>
+        <w:t>)</w:t>
+      </w:r>
+    </w:p>
+    <w:p>
+      <w:pPr>
+        <w:rPr>
+          <w:rFonts w:ascii="Monaco" w:hAnsi="Monaco"/>
+          <w:sz w:val="16"/>
+          <w:szCs w:val="16"/>
+        </w:rPr>
+      </w:pPr>
+      <w:r>
+        <w:rPr>
+          <w:rFonts w:ascii="Monaco" w:hAnsi="Monaco"/>
+          <w:sz w:val="16"/>
+          <w:szCs w:val="16"/>
+        </w:rPr>
+        <w:t>print(docs[</w:t>
+      </w:r>
+      <w:r>
+        <w:rPr>
+          <w:rFonts w:ascii="Monaco" w:hAnsi="Monaco"/>
+          <w:color w:val="0F9ED5" w:themeColor="accent4"/>
+          <w:sz w:val="16"/>
+          <w:szCs w:val="16"/>
+        </w:rPr>
+        <w:t>0</w:t>
+      </w:r>
+      <w:r>
+        <w:rPr>
+          <w:rFonts w:ascii="Monaco" w:hAnsi="Monaco"/>
+          <w:sz w:val="16"/>
+          <w:szCs w:val="16"/>
+        </w:rPr>
+        <w:t>].metadata)</w:t>
       </w:r>
     </w:p>
     <w:p/>
@@ -930,7 +1015,75 @@
           <w:sz w:val="16"/>
           <w:szCs w:val="16"/>
         </w:rPr>
-        <w:t>{'source': '../example_data/nke-10k-2023.pdf', 'page': 0}</w:t>
+        <w:t>{</w:t>
+      </w:r>
+      <w:r>
+        <w:rPr>
+          <w:rFonts w:ascii="Monaco" w:hAnsi="Monaco"/>
+          <w:color w:val="3A7C22" w:themeColor="accent6" w:themeShade="BF"/>
+          <w:sz w:val="16"/>
+          <w:szCs w:val="16"/>
+        </w:rPr>
+        <w:t>'source'</w:t>
+      </w:r>
+      <w:r>
+        <w:rPr>
+          <w:rFonts w:ascii="Monaco" w:hAnsi="Monaco"/>
+          <w:sz w:val="16"/>
+          <w:szCs w:val="16"/>
+        </w:rPr>
+        <w:t xml:space="preserve">: </w:t>
+      </w:r>
+      <w:r>
+        <w:rPr>
+          <w:rFonts w:ascii="Monaco" w:hAnsi="Monaco"/>
+          <w:color w:val="3A7C22" w:themeColor="accent6" w:themeShade="BF"/>
+          <w:sz w:val="16"/>
+          <w:szCs w:val="16"/>
+        </w:rPr>
+        <w:t>'../example_data/nke-10k-2023.pdf'</w:t>
+      </w:r>
+      <w:r>
+        <w:rPr>
+          <w:rFonts w:ascii="Monaco" w:hAnsi="Monaco"/>
+          <w:sz w:val="16"/>
+          <w:szCs w:val="16"/>
+        </w:rPr>
+        <w:t xml:space="preserve">, </w:t>
+      </w:r>
+      <w:r>
+        <w:rPr>
+          <w:rFonts w:ascii="Monaco" w:hAnsi="Monaco"/>
+          <w:color w:val="3A7C22" w:themeColor="accent6" w:themeShade="BF"/>
+          <w:sz w:val="16"/>
+          <w:szCs w:val="16"/>
+        </w:rPr>
+        <w:t>'page'</w:t>
+      </w:r>
+      <w:r>
+        <w:rPr>
+          <w:rFonts w:ascii="Monaco" w:hAnsi="Monaco"/>
+          <w:sz w:val="16"/>
+          <w:szCs w:val="16"/>
+        </w:rPr>
+        <w:t xml:space="preserve">: </w:t>
+      </w:r>
+      <w:r>
+        <w:rPr>
+          <w:rFonts w:ascii="Monaco" w:hAnsi="Monaco"/>
+          <w:color w:val="0F9ED5" w:themeColor="accent4"/>
+          <w:sz w:val="16"/>
+          <w:szCs w:val="16"/>
+        </w:rPr>
+        <w:t>0</w:t>
+      </w:r>
+      <w:r>
+        <w:rPr>
+          <w:rFonts w:ascii="Monaco" w:hAnsi="Monaco"/>
+          <w:sz w:val="16"/>
+          <w:szCs w:val="16"/>
+        </w:rPr>
+        <w:t>}</w:t>
       </w:r>
     </w:p>
     <w:p/>
@@ -942,6 +1095,395 @@
         <w:t>Splitting</w:t>
       </w:r>
     </w:p>
+    <w:p/>
+    <w:p>
+      <w:r>
+        <w:t xml:space="preserve">For both information retrieval and downstream question-answering purposes, a page may be a too coarse representation. The end goal is to retrieve </w:t>
+      </w:r>
+      <w:r>
+        <w:rPr>
+          <w:rFonts w:ascii="Monaco" w:hAnsi="Monaco"/>
+          <w:sz w:val="16"/>
+          <w:szCs w:val="16"/>
+        </w:rPr>
+        <w:t>Document</w:t>
+      </w:r>
+      <w:r>
+        <w:t xml:space="preserve"> objects that answer the input query, and further splitting our PDF will help ensure that the meanings of relevant portions of the document are not “washed out” by surrounding text. </w:t>
+      </w:r>
+    </w:p>
+    <w:p>
+      <w:r>
+        <w:t xml:space="preserve"> We use text splitters for this purpose.</w:t>
+      </w:r>
+    </w:p>
+    <w:p/>
+    <w:p>
+      <w:pPr>
+        <w:pStyle w:val="Heading3"/>
+      </w:pPr>
+      <w:r>
+        <w:t>Text Splitters</w:t>
+      </w:r>
+    </w:p>
+    <w:p/>
+    <w:p>
+      <w:r>
+        <w:t>Document splitting ensures consistent processing of varying document lengths, overcoming input size limitation of models, and improving the quality of text representations used in retrieval systems. There are several strategies of splitting documents each with its own pros and cons.</w:t>
+      </w:r>
+    </w:p>
+    <w:p/>
+    <w:p>
+      <w:pPr>
+        <w:rPr>
+          <w:u w:val="single"/>
+        </w:rPr>
+      </w:pPr>
+      <w:r>
+        <w:rPr>
+          <w:u w:val="single"/>
+        </w:rPr>
+        <w:t>Length-based</w:t>
+      </w:r>
+    </w:p>
+    <w:p>
+      <w:r>
+        <w:t xml:space="preserve">Split documents based on their lengths. Thus, ensure that each chunk doesn’t exceed a specified size limit. </w:t>
+      </w:r>
+    </w:p>
+    <w:p>
+      <w:r>
+        <w:t>Benefits of length-size splitting are consistent chunk size and easy adaptation to different model requirements.</w:t>
+      </w:r>
+    </w:p>
+    <w:p>
+      <w:r>
+        <w:t>Types of length-based splitting:</w:t>
+      </w:r>
+    </w:p>
+    <w:p/>
+    <w:p>
+      <w:r>
+        <w:lastRenderedPageBreak/>
+        <w:t>Token-based: split</w:t>
+      </w:r>
+      <w:r>
+        <w:t xml:space="preserve">s </w:t>
+      </w:r>
+      <w:r>
+        <w:t>text based on the number of tokens, which is useful when working with language models</w:t>
+      </w:r>
+    </w:p>
+    <w:p/>
+    <w:p>
+      <w:r>
+        <w:t>Character-based: splits text based on the number of characters, more consistent across different types of text</w:t>
+      </w:r>
+    </w:p>
+    <w:p/>
+    <w:p>
+      <w:r>
+        <w:t>Example implementation:</w:t>
+      </w:r>
+    </w:p>
+    <w:p>
+      <w:pPr>
+        <w:rPr>
+          <w:rFonts w:ascii="Monaco" w:hAnsi="Monaco"/>
+          <w:sz w:val="16"/>
+          <w:szCs w:val="16"/>
+        </w:rPr>
+      </w:pPr>
+      <w:r>
+        <w:rPr>
+          <w:rFonts w:ascii="Monaco" w:hAnsi="Monaco"/>
+          <w:color w:val="E97132" w:themeColor="accent2"/>
+          <w:sz w:val="16"/>
+          <w:szCs w:val="16"/>
+        </w:rPr>
+        <w:t>from</w:t>
+      </w:r>
+      <w:r>
+        <w:rPr>
+          <w:rFonts w:ascii="Monaco" w:hAnsi="Monaco"/>
+          <w:sz w:val="16"/>
+          <w:szCs w:val="16"/>
+        </w:rPr>
+        <w:t xml:space="preserve"> langchain_text_splitters </w:t>
+      </w:r>
+      <w:r>
+        <w:rPr>
+          <w:rFonts w:ascii="Monaco" w:hAnsi="Monaco"/>
+          <w:color w:val="E97132" w:themeColor="accent2"/>
+          <w:sz w:val="16"/>
+          <w:szCs w:val="16"/>
+        </w:rPr>
+        <w:t>import</w:t>
+      </w:r>
+      <w:r>
+        <w:rPr>
+          <w:rFonts w:ascii="Monaco" w:hAnsi="Monaco"/>
+          <w:sz w:val="16"/>
+          <w:szCs w:val="16"/>
+        </w:rPr>
+        <w:t xml:space="preserve"> </w:t>
+      </w:r>
+      <w:r>
+        <w:rPr>
+          <w:rFonts w:ascii="Monaco" w:hAnsi="Monaco"/>
+          <w:color w:val="074F6A" w:themeColor="accent4" w:themeShade="80"/>
+          <w:sz w:val="16"/>
+          <w:szCs w:val="16"/>
+        </w:rPr>
+        <w:t>CharacterTextSplitter</w:t>
+      </w:r>
+    </w:p>
+    <w:p>
+      <w:pPr>
+        <w:rPr>
+          <w:rFonts w:ascii="Monaco" w:hAnsi="Monaco"/>
+          <w:sz w:val="16"/>
+          <w:szCs w:val="16"/>
+        </w:rPr>
+      </w:pPr>
+      <w:r>
+        <w:rPr>
+          <w:rFonts w:ascii="Monaco" w:hAnsi="Monaco"/>
+          <w:sz w:val="16"/>
+          <w:szCs w:val="16"/>
+        </w:rPr>
+        <w:t xml:space="preserve">text_splitter = </w:t>
+      </w:r>
+      <w:r>
+        <w:rPr>
+          <w:rFonts w:ascii="Monaco" w:hAnsi="Monaco"/>
+          <w:color w:val="074F6A" w:themeColor="accent4" w:themeShade="80"/>
+          <w:sz w:val="16"/>
+          <w:szCs w:val="16"/>
+        </w:rPr>
+        <w:t>CharacterTextSplitter</w:t>
+      </w:r>
+      <w:r>
+        <w:rPr>
+          <w:rFonts w:ascii="Monaco" w:hAnsi="Monaco"/>
+          <w:sz w:val="16"/>
+          <w:szCs w:val="16"/>
+        </w:rPr>
+        <w:t>.from_tiktoken_encoder(</w:t>
+      </w:r>
+    </w:p>
+    <w:p>
+      <w:pPr>
+        <w:rPr>
+          <w:rFonts w:ascii="Monaco" w:hAnsi="Monaco"/>
+          <w:sz w:val="16"/>
+          <w:szCs w:val="16"/>
+        </w:rPr>
+      </w:pPr>
+      <w:r>
+        <w:rPr>
+          <w:rFonts w:ascii="Monaco" w:hAnsi="Monaco"/>
+          <w:sz w:val="16"/>
+          <w:szCs w:val="16"/>
+        </w:rPr>
+        <w:t xml:space="preserve">    encoding_name=</w:t>
+      </w:r>
+      <w:r>
+        <w:rPr>
+          <w:rFonts w:ascii="Monaco" w:hAnsi="Monaco"/>
+          <w:color w:val="3A7C22" w:themeColor="accent6" w:themeShade="BF"/>
+          <w:sz w:val="16"/>
+          <w:szCs w:val="16"/>
+        </w:rPr>
+        <w:t>"cl100k_base"</w:t>
+      </w:r>
+      <w:r>
+        <w:rPr>
+          <w:rFonts w:ascii="Monaco" w:hAnsi="Monaco"/>
+          <w:sz w:val="16"/>
+          <w:szCs w:val="16"/>
+        </w:rPr>
+        <w:t>, chunk_size=</w:t>
+      </w:r>
+      <w:r>
+        <w:rPr>
+          <w:rFonts w:ascii="Monaco" w:hAnsi="Monaco"/>
+          <w:color w:val="0F9ED5" w:themeColor="accent4"/>
+          <w:sz w:val="16"/>
+          <w:szCs w:val="16"/>
+        </w:rPr>
+        <w:t>100</w:t>
+      </w:r>
+      <w:r>
+        <w:rPr>
+          <w:rFonts w:ascii="Monaco" w:hAnsi="Monaco"/>
+          <w:sz w:val="16"/>
+          <w:szCs w:val="16"/>
+        </w:rPr>
+        <w:t>, chunk_overlap=</w:t>
+      </w:r>
+      <w:r>
+        <w:rPr>
+          <w:rFonts w:ascii="Monaco" w:hAnsi="Monaco"/>
+          <w:color w:val="0F9ED5" w:themeColor="accent4"/>
+          <w:sz w:val="16"/>
+          <w:szCs w:val="16"/>
+        </w:rPr>
+        <w:t>0</w:t>
+      </w:r>
+    </w:p>
+    <w:p>
+      <w:pPr>
+        <w:rPr>
+          <w:rFonts w:ascii="Monaco" w:hAnsi="Monaco"/>
+          <w:sz w:val="16"/>
+          <w:szCs w:val="16"/>
+        </w:rPr>
+      </w:pPr>
+      <w:r>
+        <w:rPr>
+          <w:rFonts w:ascii="Monaco" w:hAnsi="Monaco"/>
+          <w:sz w:val="16"/>
+          <w:szCs w:val="16"/>
+        </w:rPr>
+        <w:t>)</w:t>
+      </w:r>
+    </w:p>
+    <w:p>
+      <w:r>
+        <w:rPr>
+          <w:rFonts w:ascii="Monaco" w:hAnsi="Monaco"/>
+          <w:sz w:val="16"/>
+          <w:szCs w:val="16"/>
+        </w:rPr>
+        <w:t>texts = text_splitter.split_text(document)</w:t>
+      </w:r>
+    </w:p>
+    <w:p/>
+    <w:p>
+      <w:pPr>
+        <w:rPr>
+          <w:u w:val="single"/>
+        </w:rPr>
+      </w:pPr>
+      <w:r>
+        <w:rPr>
+          <w:u w:val="single"/>
+        </w:rPr>
+        <w:t>Text-structured based</w:t>
+      </w:r>
+    </w:p>
+    <w:p>
+      <w:r>
+        <w:t xml:space="preserve">Text is naturally organized into hierarchical units such as paragraphs, sentences, and words. We can leverage the text structure to inform our splitting strategy, creating a split that maintain natural language flow and semantic coherence adapting to different levels of granularity. </w:t>
+      </w:r>
+      <w:r>
+        <w:rPr>
+          <w:rFonts w:ascii="Monaco" w:hAnsi="Monaco"/>
+          <w:sz w:val="16"/>
+          <w:szCs w:val="16"/>
+        </w:rPr>
+        <w:t>RecursiveCharacterSplitter</w:t>
+      </w:r>
+      <w:r>
+        <w:t xml:space="preserve"> implements this type of splitting. </w:t>
+      </w:r>
+      <w:r>
+        <w:rPr>
+          <w:rFonts w:ascii="Monaco" w:hAnsi="Monaco"/>
+          <w:sz w:val="16"/>
+          <w:szCs w:val="16"/>
+        </w:rPr>
+        <w:t>RecursiveCharacterSplitter</w:t>
+      </w:r>
+      <w:r>
+        <w:t xml:space="preserve"> attempts to keep larger units (e.g. paragraphs) intact if it can. If the unit exceeds the chunk size it moves to the next granularity level (e.g. sentences); the process continues down to the word level if necessary.</w:t>
+      </w:r>
+    </w:p>
+    <w:p/>
+    <w:p>
+      <w:r>
+        <w:t>Example usage:</w:t>
+      </w:r>
+    </w:p>
+    <w:p>
+      <w:pPr>
+        <w:rPr>
+          <w:rFonts w:ascii="Monaco" w:hAnsi="Monaco"/>
+          <w:sz w:val="16"/>
+          <w:szCs w:val="16"/>
+        </w:rPr>
+      </w:pPr>
+      <w:r>
+        <w:rPr>
+          <w:rFonts w:ascii="Monaco" w:hAnsi="Monaco"/>
+          <w:color w:val="E97132" w:themeColor="accent2"/>
+          <w:sz w:val="16"/>
+          <w:szCs w:val="16"/>
+        </w:rPr>
+        <w:t>from</w:t>
+      </w:r>
+      <w:r>
+        <w:rPr>
+          <w:rFonts w:ascii="Monaco" w:hAnsi="Monaco"/>
+          <w:sz w:val="16"/>
+          <w:szCs w:val="16"/>
+        </w:rPr>
+        <w:t xml:space="preserve"> langchain_text_splitters </w:t>
+      </w:r>
+      <w:r>
+        <w:rPr>
+          <w:rFonts w:ascii="Monaco" w:hAnsi="Monaco"/>
+          <w:color w:val="E97132" w:themeColor="accent2"/>
+          <w:sz w:val="16"/>
+          <w:szCs w:val="16"/>
+        </w:rPr>
+        <w:t>import</w:t>
+      </w:r>
+      <w:r>
+        <w:rPr>
+          <w:rFonts w:ascii="Monaco" w:hAnsi="Monaco"/>
+          <w:sz w:val="16"/>
+          <w:szCs w:val="16"/>
+        </w:rPr>
+        <w:t xml:space="preserve"> RecursiveCharacterTextSplitter</w:t>
+      </w:r>
+    </w:p>
+    <w:p>
+      <w:pPr>
+        <w:rPr>
+          <w:rFonts w:ascii="Monaco" w:hAnsi="Monaco"/>
+          <w:sz w:val="16"/>
+          <w:szCs w:val="16"/>
+        </w:rPr>
+      </w:pPr>
+      <w:r>
+        <w:rPr>
+          <w:rFonts w:ascii="Monaco" w:hAnsi="Monaco"/>
+          <w:sz w:val="16"/>
+          <w:szCs w:val="16"/>
+        </w:rPr>
+        <w:t>text_splitter = RecursiveCharacterTextSplitter(chunk_size=100, chunk_overlap=0)</w:t>
+      </w:r>
+    </w:p>
+    <w:p>
+      <w:pPr>
+        <w:rPr>
+          <w:rFonts w:ascii="Monaco" w:hAnsi="Monaco"/>
+          <w:sz w:val="16"/>
+          <w:szCs w:val="16"/>
+        </w:rPr>
+      </w:pPr>
+      <w:r>
+        <w:rPr>
+          <w:rFonts w:ascii="Monaco" w:hAnsi="Monaco"/>
+          <w:sz w:val="16"/>
+          <w:szCs w:val="16"/>
+        </w:rPr>
+        <w:t>texts = text_splitter.split_text(document)</w:t>
+      </w:r>
+    </w:p>
+    <w:p/>
     <w:p/>
     <w:p/>
     <w:p/>
@@ -1238,7 +1780,6 @@
     </w:p>
     <w:p>
       <w:r>
-        <w:lastRenderedPageBreak/>
         <w:t xml:space="preserve">[] </w:t>
       </w:r>
       <w:hyperlink r:id="rId16" w:history="1">
@@ -1269,6 +1810,7 @@
         <w:pStyle w:val="Heading2"/>
       </w:pPr>
       <w:r>
+        <w:lastRenderedPageBreak/>
         <w:t>Document loaders in LangChain</w:t>
       </w:r>
     </w:p>
@@ -1951,20 +2493,18 @@
     <w:next w:val="Normal"/>
     <w:link w:val="Heading3Char"/>
     <w:uiPriority w:val="9"/>
-    <w:semiHidden/>
     <w:unhideWhenUsed/>
     <w:qFormat/>
-    <w:rsid w:val="001A0E30"/>
+    <w:rsid w:val="005B6892"/>
     <w:pPr>
       <w:keepNext/>
       <w:keepLines/>
-      <w:spacing w:before="160" w:after="80"/>
       <w:outlineLvl w:val="2"/>
     </w:pPr>
     <w:rPr>
-      <w:rFonts w:eastAsiaTheme="majorEastAsia" w:cstheme="majorBidi"/>
+      <w:rFonts w:ascii="Calibri Light" w:eastAsiaTheme="majorEastAsia" w:hAnsi="Calibri Light" w:cstheme="majorBidi"/>
       <w:color w:val="0F4761" w:themeColor="accent1" w:themeShade="BF"/>
-      <w:sz w:val="28"/>
+      <w:sz w:val="22"/>
       <w:szCs w:val="28"/>
     </w:rPr>
   </w:style>
@@ -2155,12 +2695,11 @@
     <w:basedOn w:val="DefaultParagraphFont"/>
     <w:link w:val="Heading3"/>
     <w:uiPriority w:val="9"/>
-    <w:semiHidden/>
-    <w:rsid w:val="001A0E30"/>
+    <w:rsid w:val="005B6892"/>
     <w:rPr>
-      <w:rFonts w:eastAsiaTheme="majorEastAsia" w:cstheme="majorBidi"/>
+      <w:rFonts w:ascii="Calibri Light" w:eastAsiaTheme="majorEastAsia" w:hAnsi="Calibri Light" w:cstheme="majorBidi"/>
       <w:color w:val="0F4761" w:themeColor="accent1" w:themeShade="BF"/>
-      <w:sz w:val="28"/>
+      <w:sz w:val="22"/>
       <w:szCs w:val="28"/>
     </w:rPr>
   </w:style>
